--- a/src/assets/cv/justin-bender-resume-2020.docx
+++ b/src/assets/cv/justin-bender-resume-2020.docx
@@ -88,46 +88,16 @@
                 <w:szCs w:val="28"/>
               </w:rPr>
             </w:pPr>
-            <w:r>
-              <w:rPr>
-                <w:rStyle w:val="Accent"/>
-                <w:sz w:val="28"/>
-                <w:szCs w:val="28"/>
-              </w:rPr>
-              <w:fldChar w:fldCharType="begin"/>
-            </w:r>
-            <w:r>
-              <w:rPr>
-                <w:rStyle w:val="Accent"/>
-                <w:sz w:val="28"/>
-                <w:szCs w:val="28"/>
-              </w:rPr>
-              <w:instrText xml:space="preserve"> HYPERLINK "mailto:Jrkebender@gmail.com" </w:instrText>
-            </w:r>
-            <w:r>
-              <w:rPr>
-                <w:rStyle w:val="Accent"/>
-                <w:sz w:val="28"/>
-                <w:szCs w:val="28"/>
-              </w:rPr>
-              <w:fldChar w:fldCharType="separate"/>
-            </w:r>
-            <w:r>
-              <w:rPr>
-                <w:rStyle w:val="Accent"/>
-                <w:sz w:val="28"/>
-                <w:szCs w:val="28"/>
-              </w:rPr>
-              <w:t>Jrkebender@gmail.com</w:t>
-            </w:r>
-            <w:r>
-              <w:rPr>
-                <w:rStyle w:val="Accent"/>
-                <w:sz w:val="28"/>
-                <w:szCs w:val="28"/>
-              </w:rPr>
-              <w:fldChar w:fldCharType="end"/>
-            </w:r>
+            <w:hyperlink r:id="rId11" w:history="1">
+              <w:r>
+                <w:rPr>
+                  <w:rStyle w:val="Accent"/>
+                  <w:sz w:val="28"/>
+                  <w:szCs w:val="28"/>
+                </w:rPr>
+                <w:t>Jrkebender@gmail.com</w:t>
+              </w:r>
+            </w:hyperlink>
           </w:p>
         </w:tc>
         <w:tc>
@@ -474,7 +444,7 @@
                 <w:sz w:val="36"/>
                 <w:szCs w:val="36"/>
               </w:rPr>
-              <w:t xml:space="preserve">kills </w:t>
+              <w:t>kills</w:t>
             </w:r>
           </w:p>
           <w:p/>
@@ -869,31 +839,17 @@
             <w:pPr>
               <w:pStyle w:val="Text"/>
             </w:pPr>
-            <w:sdt>
-              <w:sdtPr>
-                <w:id w:val="-2004876780"/>
-                <w:placeholder>
-                  <w:docPart w:val="F31B2CCBFB96FC4298B974B53C68F10C"/>
-                </w:placeholder>
-                <w:temporary/>
-                <w:showingPlcHdr/>
-                <w15:appearance w15:val="hidden"/>
-                <w:text/>
-              </w:sdtPr>
-              <w:sdtContent>
-                <w:r>
-                  <w:rPr>
-                    <w:rStyle w:val="Accent"/>
-                    <w:rFonts w:asciiTheme="majorHAnsi" w:hAnsiTheme="majorHAnsi" w:cstheme="majorHAnsi"/>
-                    <w:i/>
-                    <w:iCs/>
-                    <w:sz w:val="36"/>
-                    <w:szCs w:val="36"/>
-                  </w:rPr>
-                  <w:t>EDUCATION</w:t>
-                </w:r>
-              </w:sdtContent>
-            </w:sdt>
+            <w:r>
+              <w:rPr>
+                <w:rStyle w:val="Accent"/>
+                <w:rFonts w:asciiTheme="majorHAnsi" w:hAnsiTheme="majorHAnsi" w:cstheme="majorHAnsi"/>
+                <w:i/>
+                <w:iCs/>
+                <w:sz w:val="36"/>
+                <w:szCs w:val="36"/>
+              </w:rPr>
+              <w:t>Education</w:t>
+            </w:r>
           </w:p>
           <w:p/>
           <w:p>
@@ -1365,16 +1321,7 @@
                 <w:sz w:val="28"/>
                 <w:szCs w:val="28"/>
               </w:rPr>
-              <w:t>Atlantic Cape Community College</w:t>
-            </w:r>
-            <w:r>
-              <w:rPr>
-                <w:rStyle w:val="Accent"/>
-                <w:rFonts w:asciiTheme="majorHAnsi" w:hAnsiTheme="majorHAnsi" w:cstheme="majorHAnsi"/>
-                <w:sz w:val="28"/>
-                <w:szCs w:val="28"/>
-              </w:rPr>
-              <w:t xml:space="preserve"> </w:t>
+              <w:t xml:space="preserve">Atlantic Cape Community College </w:t>
             </w:r>
             <w:r>
               <w:rPr>
@@ -2120,85 +2067,23 @@
                 <w:rFonts w:asciiTheme="majorHAnsi" w:hAnsiTheme="majorHAnsi" w:cstheme="majorHAnsi"/>
                 <w:sz w:val="24"/>
               </w:rPr>
-              <w:t>20</w:t>
-            </w:r>
-            <w:r>
+              <w:t xml:space="preserve">2013-04 – Current </w:t>
+            </w:r>
+          </w:p>
+          <w:p>
+            <w:pPr>
+              <w:spacing w:after="120"/>
               <w:rPr>
                 <w:rStyle w:val="Accent"/>
                 <w:rFonts w:asciiTheme="majorHAnsi" w:hAnsiTheme="majorHAnsi" w:cstheme="majorHAnsi"/>
-                <w:sz w:val="24"/>
-              </w:rPr>
-              <w:t>13</w:t>
-            </w:r>
+              </w:rPr>
+            </w:pPr>
             <w:r>
               <w:rPr>
                 <w:rStyle w:val="Accent"/>
                 <w:rFonts w:asciiTheme="majorHAnsi" w:hAnsiTheme="majorHAnsi" w:cstheme="majorHAnsi"/>
-                <w:sz w:val="24"/>
-              </w:rPr>
-              <w:t>-</w:t>
-            </w:r>
-            <w:r>
-              <w:rPr>
-                <w:rStyle w:val="Accent"/>
-                <w:rFonts w:asciiTheme="majorHAnsi" w:hAnsiTheme="majorHAnsi" w:cstheme="majorHAnsi"/>
-                <w:sz w:val="24"/>
-              </w:rPr>
-              <w:t>04</w:t>
-            </w:r>
-            <w:r>
-              <w:rPr>
-                <w:rStyle w:val="Accent"/>
-                <w:rFonts w:asciiTheme="majorHAnsi" w:hAnsiTheme="majorHAnsi" w:cstheme="majorHAnsi"/>
-                <w:sz w:val="24"/>
-              </w:rPr>
-              <w:t xml:space="preserve"> –</w:t>
-            </w:r>
-            <w:r>
-              <w:rPr>
-                <w:rStyle w:val="Accent"/>
-                <w:rFonts w:asciiTheme="majorHAnsi" w:hAnsiTheme="majorHAnsi" w:cstheme="majorHAnsi"/>
-                <w:sz w:val="24"/>
-              </w:rPr>
-              <w:t xml:space="preserve"> Current</w:t>
-            </w:r>
-            <w:r>
-              <w:rPr>
-                <w:rStyle w:val="Accent"/>
-                <w:rFonts w:asciiTheme="majorHAnsi" w:hAnsiTheme="majorHAnsi" w:cstheme="majorHAnsi"/>
-                <w:sz w:val="24"/>
-              </w:rPr>
-              <w:t xml:space="preserve"> </w:t>
-            </w:r>
-          </w:p>
-          <w:p>
-            <w:pPr>
-              <w:spacing w:after="120"/>
-              <w:rPr>
-                <w:rStyle w:val="Accent"/>
-                <w:rFonts w:asciiTheme="majorHAnsi" w:hAnsiTheme="majorHAnsi" w:cstheme="majorHAnsi"/>
-              </w:rPr>
-            </w:pPr>
-            <w:r>
-              <w:rPr>
-                <w:rStyle w:val="Accent"/>
-                <w:rFonts w:asciiTheme="majorHAnsi" w:hAnsiTheme="majorHAnsi" w:cstheme="majorHAnsi"/>
-              </w:rPr>
-              <w:t>Skydiving Instructor/Coach</w:t>
-            </w:r>
-            <w:r>
-              <w:rPr>
-                <w:rStyle w:val="Accent"/>
-                <w:rFonts w:asciiTheme="majorHAnsi" w:hAnsiTheme="majorHAnsi" w:cstheme="majorHAnsi"/>
-              </w:rPr>
-              <w:t xml:space="preserve"> •</w:t>
-            </w:r>
-            <w:r>
-              <w:rPr>
-                <w:rStyle w:val="Accent"/>
-                <w:rFonts w:asciiTheme="majorHAnsi" w:hAnsiTheme="majorHAnsi" w:cstheme="majorHAnsi"/>
-              </w:rPr>
-              <w:t xml:space="preserve"> All Around USA</w:t>
+              </w:rPr>
+              <w:t>Skydiving Instructor/Coach • All Around USA</w:t>
             </w:r>
           </w:p>
           <w:p>
@@ -2339,7 +2224,7 @@
     </w:tbl>
     <w:p/>
     <w:sectPr>
-      <w:headerReference w:type="default" r:id="rId11"/>
+      <w:headerReference w:type="default" r:id="rId12"/>
       <w:pgSz w:w="12240" w:h="15840" w:code="1"/>
       <w:pgMar w:top="720" w:right="1440" w:bottom="720" w:left="1440" w:header="709" w:footer="709" w:gutter="0"/>
       <w:cols w:space="708"/>
@@ -2402,7 +2287,7 @@
       <mc:AlternateContent>
         <mc:Choice Requires="wps">
           <w:drawing>
-            <wp:anchor distT="0" distB="0" distL="114300" distR="114300" simplePos="0" relativeHeight="251659264" behindDoc="1" locked="0" layoutInCell="1" allowOverlap="1" wp14:anchorId="3B88482E" wp14:editId="399CC372">
+            <wp:anchor distT="0" distB="0" distL="114300" distR="114300" simplePos="0" relativeHeight="251659264" behindDoc="1" locked="0" layoutInCell="1" allowOverlap="1" wp14:anchorId="0EFD0CE1" wp14:editId="1CE3C0FF">
               <wp:simplePos x="0" y="0"/>
               <wp:positionH relativeFrom="column">
                 <wp:posOffset>-914400</wp:posOffset>
@@ -2455,7 +2340,7 @@
         </mc:Choice>
         <mc:Fallback>
           <w:pict>
-            <v:rect w14:anchorId="4936933E" id="Rectangle 7" o:spid="_x0000_s1026" style="position:absolute;margin-left:-1in;margin-top:-34.05pt;width:611.9pt;height:98.4pt;z-index:-251657216;visibility:visible;mso-wrap-style:square;mso-wrap-distance-left:9pt;mso-wrap-distance-top:0;mso-wrap-distance-right:9pt;mso-wrap-distance-bottom:0;mso-position-horizontal:absolute;mso-position-horizontal-relative:text;mso-position-vertical:absolute;mso-position-vertical-relative:text;v-text-anchor:top" o:gfxdata="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" fillcolor="#303848 [3204]" stroked="f"/>
+            <v:rect w14:anchorId="5595EF5D" id="Rectangle 7" o:spid="_x0000_s1026" style="position:absolute;margin-left:-1in;margin-top:-34.05pt;width:611.9pt;height:98.4pt;z-index:-251657216;visibility:visible;mso-wrap-style:square;mso-wrap-distance-left:9pt;mso-wrap-distance-top:0;mso-wrap-distance-right:9pt;mso-wrap-distance-bottom:0;mso-position-horizontal:absolute;mso-position-horizontal-relative:text;mso-position-vertical:absolute;mso-position-vertical-relative:text;v-text-anchor:top" o:gfxdata="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" fillcolor="#303848 [3204]" stroked="f"/>
           </w:pict>
         </mc:Fallback>
       </mc:AlternateContent>
@@ -4631,6 +4516,7 @@
   <w:style w:type="character" w:default="1" w:styleId="DefaultParagraphFont">
     <w:name w:val="Default Paragraph Font"/>
     <w:uiPriority w:val="1"/>
+    <w:semiHidden/>
     <w:unhideWhenUsed/>
   </w:style>
   <w:style w:type="table" w:default="1" w:styleId="TableNormal">
@@ -4957,32 +4843,6 @@
           </w:pPr>
           <w:r>
             <w:t>EXPERIENCE</w:t>
-          </w:r>
-        </w:p>
-      </w:docPartBody>
-    </w:docPart>
-    <w:docPart>
-      <w:docPartPr>
-        <w:name w:val="F31B2CCBFB96FC4298B974B53C68F10C"/>
-        <w:category>
-          <w:name w:val="General"/>
-          <w:gallery w:val="placeholder"/>
-        </w:category>
-        <w:types>
-          <w:type w:val="bbPlcHdr"/>
-        </w:types>
-        <w:behaviors>
-          <w:behavior w:val="content"/>
-        </w:behaviors>
-        <w:guid w:val="{4644E75F-4400-0F4B-B252-87CB110A72B4}"/>
-      </w:docPartPr>
-      <w:docPartBody>
-        <w:p>
-          <w:pPr>
-            <w:pStyle w:val="F31B2CCBFB96FC4298B974B53C68F10C"/>
-          </w:pPr>
-          <w:r>
-            <w:t>EDUCATION</w:t>
           </w:r>
         </w:p>
       </w:docPartBody>
@@ -5069,8 +4929,10 @@
   </w:compat>
   <w:rsids>
     <w:rsidRoot w:val="00FC5C32"/>
-    <w:rsid w:val="003C53D7"/>
+    <w:rsid w:val="00436C37"/>
+    <w:rsid w:val="00602CBF"/>
     <w:rsid w:val="00FC5C32"/>
+    <w:rsid w:val="00FF6A0D"/>
   </w:rsids>
   <m:mathPr>
     <m:mathFont m:val="Cambria Math"/>
@@ -5961,6 +5823,23 @@
 </file>
 
 <file path=customXml/item1.xml><?xml version="1.0" encoding="utf-8"?>
+<?mso-contentType ?>
+<FormTemplates xmlns="http://schemas.microsoft.com/sharepoint/v3/contenttype/forms">
+  <Display>DocumentLibraryForm</Display>
+  <Edit>DocumentLibraryForm</Edit>
+  <New>DocumentLibraryForm</New>
+</FormTemplates>
+</file>
+
+<file path=customXml/item2.xml><?xml version="1.0" encoding="utf-8"?>
+<p:properties xmlns:p="http://schemas.microsoft.com/office/2006/metadata/properties" xmlns:xsi="http://www.w3.org/2001/XMLSchema-instance" xmlns:pc="http://schemas.microsoft.com/office/infopath/2007/PartnerControls">
+  <documentManagement>
+    <MediaServiceKeyPoints xmlns="71af3243-3dd4-4a8d-8c0d-dd76da1f02a5" xsi:nil="true"/>
+  </documentManagement>
+</p:properties>
+</file>
+
+<file path=customXml/item3.xml><?xml version="1.0" encoding="utf-8"?>
 <ct:contentTypeSchema xmlns:ct="http://schemas.microsoft.com/office/2006/metadata/contentType" xmlns:ma="http://schemas.microsoft.com/office/2006/metadata/properties/metaAttributes" ct:_="" ma:_="" ma:contentTypeName="Document" ma:contentTypeID="0x01010079F111ED35F8CC479449609E8A0923A6" ma:contentTypeVersion="11" ma:contentTypeDescription="Create a new document." ma:contentTypeScope="" ma:versionID="9677210f24a1be23c92c90fd886aa0aa">
   <xsd:schema xmlns:xsd="http://www.w3.org/2001/XMLSchema" xmlns:xs="http://www.w3.org/2001/XMLSchema" xmlns:p="http://schemas.microsoft.com/office/2006/metadata/properties" xmlns:ns2="71af3243-3dd4-4a8d-8c0d-dd76da1f02a5" xmlns:ns3="16c05727-aa75-4e4a-9b5f-8a80a1165891" targetNamespace="http://schemas.microsoft.com/office/2006/metadata/properties" ma:root="true" ma:fieldsID="60e05723c5c1908df1a1a4ebf11d344e" ns2:_="" ns3:_="">
     <xsd:import namespace="71af3243-3dd4-4a8d-8c0d-dd76da1f02a5"/>
@@ -6171,28 +6050,29 @@
 </ct:contentTypeSchema>
 </file>
 
-<file path=customXml/item2.xml><?xml version="1.0" encoding="utf-8"?>
-<p:properties xmlns:p="http://schemas.microsoft.com/office/2006/metadata/properties" xmlns:xsi="http://www.w3.org/2001/XMLSchema-instance" xmlns:pc="http://schemas.microsoft.com/office/infopath/2007/PartnerControls">
-  <documentManagement>
-    <MediaServiceKeyPoints xmlns="71af3243-3dd4-4a8d-8c0d-dd76da1f02a5" xsi:nil="true"/>
-  </documentManagement>
-</p:properties>
-</file>
-
-<file path=customXml/item3.xml><?xml version="1.0" encoding="utf-8"?>
-<?mso-contentType ?>
-<FormTemplates xmlns="http://schemas.microsoft.com/sharepoint/v3/contenttype/forms">
-  <Display>DocumentLibraryForm</Display>
-  <Edit>DocumentLibraryForm</Edit>
-  <New>DocumentLibraryForm</New>
-</FormTemplates>
-</file>
-
 <file path=customXml/item4.xml><?xml version="1.0" encoding="utf-8"?>
 <b:Sources xmlns:b="http://schemas.openxmlformats.org/officeDocument/2006/bibliography" xmlns="http://schemas.openxmlformats.org/officeDocument/2006/bibliography" SelectedStyle="/APASixthEditionOfficeOnline.xsl" StyleName="APA" Version="6"/>
 </file>
 
 <file path=customXml/itemProps1.xml><?xml version="1.0" encoding="utf-8"?>
+<ds:datastoreItem xmlns:ds="http://schemas.openxmlformats.org/officeDocument/2006/customXml" ds:itemID="{DF9E7EC0-B0C1-47D5-B2B3-E423363C63FD}">
+  <ds:schemaRefs>
+    <ds:schemaRef ds:uri="http://schemas.microsoft.com/sharepoint/v3/contenttype/forms"/>
+  </ds:schemaRefs>
+</ds:datastoreItem>
+</file>
+
+<file path=customXml/itemProps2.xml><?xml version="1.0" encoding="utf-8"?>
+<ds:datastoreItem xmlns:ds="http://schemas.openxmlformats.org/officeDocument/2006/customXml" ds:itemID="{02FFB3A9-0D22-476F-B4E7-F3F4C4E00959}">
+  <ds:schemaRefs>
+    <ds:schemaRef ds:uri="http://schemas.microsoft.com/office/2006/metadata/properties"/>
+    <ds:schemaRef ds:uri="http://schemas.microsoft.com/office/infopath/2007/PartnerControls"/>
+    <ds:schemaRef ds:uri="71af3243-3dd4-4a8d-8c0d-dd76da1f02a5"/>
+  </ds:schemaRefs>
+</ds:datastoreItem>
+</file>
+
+<file path=customXml/itemProps3.xml><?xml version="1.0" encoding="utf-8"?>
 <ds:datastoreItem xmlns:ds="http://schemas.openxmlformats.org/officeDocument/2006/customXml" ds:itemID="{4DA33E90-79A2-4B5B-92B2-7F1F28C41DD1}">
   <ds:schemaRefs>
     <ds:schemaRef ds:uri="http://schemas.microsoft.com/office/2006/metadata/contentType"/>
@@ -6211,26 +6091,8 @@
 </ds:datastoreItem>
 </file>
 
-<file path=customXml/itemProps2.xml><?xml version="1.0" encoding="utf-8"?>
-<ds:datastoreItem xmlns:ds="http://schemas.openxmlformats.org/officeDocument/2006/customXml" ds:itemID="{02FFB3A9-0D22-476F-B4E7-F3F4C4E00959}">
-  <ds:schemaRefs>
-    <ds:schemaRef ds:uri="http://schemas.microsoft.com/office/2006/metadata/properties"/>
-    <ds:schemaRef ds:uri="http://schemas.microsoft.com/office/infopath/2007/PartnerControls"/>
-    <ds:schemaRef ds:uri="71af3243-3dd4-4a8d-8c0d-dd76da1f02a5"/>
-  </ds:schemaRefs>
-</ds:datastoreItem>
-</file>
-
-<file path=customXml/itemProps3.xml><?xml version="1.0" encoding="utf-8"?>
-<ds:datastoreItem xmlns:ds="http://schemas.openxmlformats.org/officeDocument/2006/customXml" ds:itemID="{DF9E7EC0-B0C1-47D5-B2B3-E423363C63FD}">
-  <ds:schemaRefs>
-    <ds:schemaRef ds:uri="http://schemas.microsoft.com/sharepoint/v3/contenttype/forms"/>
-  </ds:schemaRefs>
-</ds:datastoreItem>
-</file>
-
 <file path=customXml/itemProps4.xml><?xml version="1.0" encoding="utf-8"?>
-<ds:datastoreItem xmlns:ds="http://schemas.openxmlformats.org/officeDocument/2006/customXml" ds:itemID="{12BEB913-9C64-984B-B915-A75832BDF229}">
+<ds:datastoreItem xmlns:ds="http://schemas.openxmlformats.org/officeDocument/2006/customXml" ds:itemID="{9BE1C334-921E-354E-A76D-3E962B7C525B}">
   <ds:schemaRefs>
     <ds:schemaRef ds:uri="http://schemas.openxmlformats.org/officeDocument/2006/bibliography"/>
   </ds:schemaRefs>

--- a/src/assets/cv/justin-bender-resume-2020.docx
+++ b/src/assets/cv/justin-bender-resume-2020.docx
@@ -84,18 +84,38 @@
             <w:pPr>
               <w:rPr>
                 <w:rStyle w:val="Accent"/>
-                <w:sz w:val="28"/>
-                <w:szCs w:val="28"/>
               </w:rPr>
             </w:pPr>
             <w:hyperlink r:id="rId11" w:history="1">
               <w:r>
                 <w:rPr>
                   <w:rStyle w:val="Accent"/>
-                  <w:sz w:val="28"/>
-                  <w:szCs w:val="28"/>
                 </w:rPr>
-                <w:t>Jrkebender@gmail.com</w:t>
+                <w:t>jrkbender@gm</w:t>
+              </w:r>
+              <w:r>
+                <w:rPr>
+                  <w:rStyle w:val="Accent"/>
+                </w:rPr>
+                <w:t>a</w:t>
+              </w:r>
+              <w:r>
+                <w:rPr>
+                  <w:rStyle w:val="Accent"/>
+                </w:rPr>
+                <w:t>il.</w:t>
+              </w:r>
+              <w:r>
+                <w:rPr>
+                  <w:rStyle w:val="Accent"/>
+                </w:rPr>
+                <w:t>c</w:t>
+              </w:r>
+              <w:r>
+                <w:rPr>
+                  <w:rStyle w:val="Accent"/>
+                </w:rPr>
+                <w:t>om</w:t>
               </w:r>
             </w:hyperlink>
           </w:p>
@@ -121,15 +141,11 @@
             <w:pPr>
               <w:rPr>
                 <w:rStyle w:val="Accent"/>
-                <w:sz w:val="28"/>
-                <w:szCs w:val="28"/>
-              </w:rPr>
-            </w:pPr>
-            <w:r>
-              <w:rPr>
-                <w:rStyle w:val="Accent"/>
-                <w:sz w:val="28"/>
-                <w:szCs w:val="28"/>
+              </w:rPr>
+            </w:pPr>
+            <w:r>
+              <w:rPr>
+                <w:rStyle w:val="Accent"/>
               </w:rPr>
               <w:t>+1(609) 513-7285</w:t>
             </w:r>
@@ -156,17 +172,27 @@
             <w:pPr>
               <w:rPr>
                 <w:rStyle w:val="Accent"/>
+              </w:rPr>
+            </w:pPr>
+            <w:r>
+              <w:rPr>
+                <w:rStyle w:val="Accent"/>
                 <w:sz w:val="28"/>
                 <w:szCs w:val="28"/>
               </w:rPr>
-            </w:pPr>
-            <w:r>
-              <w:rPr>
-                <w:rStyle w:val="Accent"/>
-                <w:sz w:val="28"/>
-                <w:szCs w:val="28"/>
-              </w:rPr>
-              <w:t xml:space="preserve">                Central Florida </w:t>
+              <w:t xml:space="preserve">      </w:t>
+            </w:r>
+            <w:r>
+              <w:rPr>
+                <w:rStyle w:val="Accent"/>
+              </w:rPr>
+              <w:t>https://benderjustin.com</w:t>
+            </w:r>
+            <w:r>
+              <w:rPr>
+                <w:rStyle w:val="Accent"/>
+              </w:rPr>
+              <w:t xml:space="preserve"> </w:t>
             </w:r>
           </w:p>
         </w:tc>
@@ -4929,8 +4955,8 @@
   </w:compat>
   <w:rsids>
     <w:rsidRoot w:val="00FC5C32"/>
-    <w:rsid w:val="00436C37"/>
     <w:rsid w:val="00602CBF"/>
+    <w:rsid w:val="00897C0C"/>
     <w:rsid w:val="00FC5C32"/>
     <w:rsid w:val="00FF6A0D"/>
   </w:rsids>
